--- a/GoldDigger/deliverable/goldpaper_ver5_2024.docx
+++ b/GoldDigger/deliverable/goldpaper_ver5_2024.docx
@@ -14,7 +14,7 @@
       </w:pPr>
       <w:r>
         <w:drawing>
-          <wp:anchor behindDoc="0" distT="0" distB="0" distL="0" distR="0" simplePos="0" locked="0" layoutInCell="0" allowOverlap="1" relativeHeight="9">
+          <wp:anchor behindDoc="0" distT="0" distB="0" distL="0" distR="0" simplePos="0" locked="0" layoutInCell="0" allowOverlap="1" relativeHeight="7">
             <wp:simplePos x="0" y="0"/>
             <wp:positionH relativeFrom="column">
               <wp:posOffset>5474970</wp:posOffset>
@@ -61,11 +61,7 @@
       </w:r>
       <w:r>
         <w:rPr/>
-        <w:t>GOLD DIGR White Paper – 202</w:t>
-      </w:r>
-      <w:r>
-        <w:rPr/>
-        <w:t>4, Ver 5</w:t>
+        <w:t>GOLD DIGR White Paper – 2024, Ver 5</w:t>
       </w:r>
     </w:p>
     <w:p>
@@ -75,11 +71,7 @@
       </w:pPr>
       <w:r>
         <w:rPr/>
-        <w:t xml:space="preserve">Broward Horne, </w:t>
-      </w:r>
-      <w:r>
-        <w:rPr/>
-        <w:t>Tallahassee, FL</w:t>
+        <w:t>Broward Horne, Tallahassee, FL</w:t>
       </w:r>
     </w:p>
     <w:p>
@@ -131,31 +123,7 @@
         <w:rPr>
           <w:sz w:val="20"/>
         </w:rPr>
-        <w:t>I'm a software developer with 3</w:t>
-      </w:r>
-      <w:r>
-        <w:rPr>
-          <w:sz w:val="20"/>
-        </w:rPr>
-        <w:t>5</w:t>
-      </w:r>
-      <w:r>
-        <w:rPr>
-          <w:sz w:val="20"/>
-        </w:rPr>
-        <w:t xml:space="preserve"> years of experience. </w:t>
-      </w:r>
-      <w:r>
-        <w:rPr>
-          <w:sz w:val="20"/>
-        </w:rPr>
-        <w:t>I believe t</w:t>
-      </w:r>
-      <w:r>
-        <w:rPr>
-          <w:sz w:val="20"/>
-        </w:rPr>
-        <w:t xml:space="preserve">here may soon be demand from State governments for R&amp;D, prototyping and development of gold-backed digital currencies as described in </w:t>
+        <w:t xml:space="preserve">I'm a software developer with 35 years of experience. I believe there may soon be demand from State governments for R&amp;D, prototyping and development of gold-backed digital currencies as described in </w:t>
       </w:r>
       <w:hyperlink r:id="rId4">
         <w:r>
@@ -200,23 +168,15 @@
       </w:pPr>
       <w:r>
         <w:rPr/>
-        <w:t>T</w:t>
-      </w:r>
-      <w:r>
-        <w:rPr/>
-        <w:t xml:space="preserve">his paper contains three complementary proposals </w:t>
-      </w:r>
-      <w:r>
-        <w:rPr/>
-        <w:t>to create a</w:t>
-      </w:r>
-      <w:r>
-        <w:rPr/>
-        <w:t xml:space="preserve"> digital currency backed by a State-regulated metal depository similar to </w:t>
-      </w:r>
-      <w:r>
-        <w:rPr/>
-        <w:t xml:space="preserve">the </w:t>
+        <w:t xml:space="preserve">This paper contains three complementary proposals to create a digital currency backed by a State-regulated depository </w:t>
+      </w:r>
+      <w:r>
+        <w:rPr/>
+        <w:t>like</w:t>
+      </w:r>
+      <w:r>
+        <w:rPr/>
+        <w:t xml:space="preserve"> the </w:t>
       </w:r>
       <w:hyperlink r:id="rId5">
         <w:r>
@@ -228,7 +188,31 @@
       </w:hyperlink>
       <w:r>
         <w:rPr/>
-        <w:t xml:space="preserve"> established in 2015.  The first part is the currency itself including its justification‚ the second is a development strategy‚ the third adds flexible interoperability between participating States.</w:t>
+        <w:t xml:space="preserve"> established in 2015.  The first part is the currency itself including </w:t>
+      </w:r>
+      <w:r>
+        <w:rPr/>
+        <w:t xml:space="preserve">history, </w:t>
+      </w:r>
+      <w:r>
+        <w:rPr/>
+        <w:t xml:space="preserve">justification </w:t>
+      </w:r>
+      <w:r>
+        <w:rPr/>
+        <w:t>and legislation</w:t>
+      </w:r>
+      <w:r>
+        <w:rPr/>
+        <w:t xml:space="preserve">‚ the second is a development strategy‚ the third adds flexible </w:t>
+      </w:r>
+      <w:r>
+        <w:rPr/>
+        <w:t>exchange rates</w:t>
+      </w:r>
+      <w:r>
+        <w:rPr/>
+        <w:t xml:space="preserve"> between participating States.</w:t>
       </w:r>
     </w:p>
     <w:p>
@@ -277,23 +261,7 @@
       </w:hyperlink>
       <w:r>
         <w:rPr/>
-        <w:t xml:space="preserve">is an overview of a State-regulated digital currency </w:t>
-      </w:r>
-      <w:r>
-        <w:rPr/>
-        <w:t>driven by</w:t>
-      </w:r>
-      <w:r>
-        <w:rPr/>
-        <w:t xml:space="preserve"> historical and political forces‚ current legislation </w:t>
-      </w:r>
-      <w:r>
-        <w:rPr/>
-        <w:t xml:space="preserve">and </w:t>
-      </w:r>
-      <w:r>
-        <w:rPr/>
-        <w:t>strategic design.</w:t>
+        <w:t>is an overview of a State-regulated digital currency driven by historical and political forces‚ current legislation and strategic design.</w:t>
       </w:r>
     </w:p>
     <w:p>
@@ -331,19 +299,7 @@
           <w:rPr>
             <w:rStyle w:val="Hyperlink"/>
           </w:rPr>
-          <w:t xml:space="preserve"> </w:t>
-        </w:r>
-        <w:r>
-          <w:rPr>
-            <w:rStyle w:val="Hyperlink"/>
-          </w:rPr>
-          <w:t>proposes</w:t>
-        </w:r>
-        <w:r>
-          <w:rPr>
-            <w:rStyle w:val="Hyperlink"/>
-          </w:rPr>
-          <w:t xml:space="preserve"> a multi-State committee </w:t>
+          <w:t xml:space="preserve"> proposes a multi-State committee </w:t>
         </w:r>
       </w:hyperlink>
       <w:r>
@@ -380,15 +336,7 @@
             <w:b/>
             <w:bCs/>
           </w:rPr>
-          <w:t>S</w:t>
-        </w:r>
-        <w:r>
-          <w:rPr>
-            <w:rStyle w:val="Hyperlink"/>
-            <w:b/>
-            <w:bCs/>
-          </w:rPr>
-          <w:t>XS</w:t>
+          <w:t>SXS</w:t>
         </w:r>
         <w:r>
           <w:rPr>
@@ -412,7 +360,9 @@
         </w:rPr>
       </w:pPr>
       <w:r>
-        <w:rPr/>
+        <w:rPr>
+          <w:b/>
+        </w:rPr>
       </w:r>
     </w:p>
     <w:p>
@@ -427,57 +377,64 @@
           <w:b w:val="false"/>
           <w:bCs w:val="false"/>
         </w:rPr>
-        <w:t xml:space="preserve">My goal with these mailings is to </w:t>
-      </w:r>
+        <w:t xml:space="preserve">My goal with these mailings is to make this into a real system via State funding‚ grants‚ corporate sponsorship. etc.  I’ve had an ongoing interest in this since 1994, I believe in it and have the skill and knowledge to make happen.  </w:t>
+      </w:r>
+      <w:hyperlink r:id="rId9">
+        <w:r>
+          <w:rPr>
+            <w:rStyle w:val="Hyperlink"/>
+            <w:b w:val="false"/>
+            <w:bCs w:val="false"/>
+          </w:rPr>
+          <w:t xml:space="preserve">My background is quite </w:t>
+        </w:r>
+        <w:r>
+          <w:rPr>
+            <w:rStyle w:val="Hyperlink"/>
+          </w:rPr>
+          <w:t>eclectic</w:t>
+        </w:r>
+      </w:hyperlink>
       <w:r>
         <w:rPr>
           <w:b w:val="false"/>
           <w:bCs w:val="false"/>
         </w:rPr>
-        <w:t xml:space="preserve">make this into a </w:t>
-      </w:r>
-      <w:r>
+        <w:t xml:space="preserve"> and spans startups‚ corporations‚ State and Federal systems for 35 years.</w:t>
+      </w:r>
+    </w:p>
+    <w:p>
+      <w:pPr>
+        <w:pStyle w:val="Normal"/>
+        <w:bidi w:val="0"/>
+        <w:jc w:val="left"/>
         <w:rPr>
           <w:b w:val="false"/>
           <w:bCs w:val="false"/>
         </w:rPr>
-        <w:t xml:space="preserve">real system via State funding‚ grants‚ corporate sponsorship. etc.  I’ve had an ongoing interest in this since 1994, I believe in it and have the skill and knowledge to make happen.  My background is quite </w:t>
-      </w:r>
-      <w:r>
-        <w:rPr/>
-        <w:t>eclectic</w:t>
-      </w:r>
+      </w:pPr>
       <w:r>
         <w:rPr>
           <w:b w:val="false"/>
           <w:bCs w:val="false"/>
         </w:rPr>
-        <w:t xml:space="preserve"> and spans startups‚ corporations‚ State and Federal systems for 3</w:t>
-      </w:r>
-      <w:r>
+      </w:r>
+    </w:p>
+    <w:p>
+      <w:pPr>
+        <w:pStyle w:val="Normal"/>
+        <w:bidi w:val="0"/>
+        <w:jc w:val="left"/>
         <w:rPr>
           <w:b w:val="false"/>
           <w:bCs w:val="false"/>
         </w:rPr>
-        <w:t>5</w:t>
-      </w:r>
+      </w:pPr>
       <w:r>
         <w:rPr>
           <w:b w:val="false"/>
           <w:bCs w:val="false"/>
         </w:rPr>
-        <w:t xml:space="preserve"> years.</w:t>
-      </w:r>
-    </w:p>
-    <w:p>
-      <w:pPr>
-        <w:pStyle w:val="Heading4"/>
-        <w:bidi w:val="0"/>
-        <w:jc w:val="left"/>
-        <w:rPr/>
-      </w:pPr>
-      <w:r>
-        <w:rPr/>
       </w:r>
     </w:p>
     <w:p>
@@ -490,35 +447,19 @@
       </w:pPr>
       <w:r>
         <w:rPr/>
-        <w:t xml:space="preserve">Relevant History </w:t>
-      </w:r>
-    </w:p>
-    <w:p>
-      <w:pPr>
-        <w:pStyle w:val="Normal"/>
-        <w:bidi w:val="0"/>
-        <w:jc w:val="left"/>
-        <w:rPr/>
-      </w:pPr>
-      <w:r>
-        <w:rPr/>
-        <w:t xml:space="preserve">This </w:t>
-      </w:r>
-      <w:r>
-        <w:rPr/>
-        <w:t>current p</w:t>
-      </w:r>
-      <w:r>
-        <w:rPr/>
-        <w:t xml:space="preserve">eriod of fiat currency has already lasted longer than previous fiats of the past several hundred years and contrary forces are aligning to end it. Russia and China have planned for the end of </w:t>
-      </w:r>
-      <w:r>
-        <w:rPr/>
-        <w:t xml:space="preserve">the fiat dollar </w:t>
-      </w:r>
-      <w:r>
-        <w:rPr/>
-        <w:t>for the past fifteen years, the US dollar is ripe, age-wise, for replacement as the world reserve currency, and the current Federal debt is unsustainable.</w:t>
+        <w:t xml:space="preserve">Historical Background </w:t>
+      </w:r>
+    </w:p>
+    <w:p>
+      <w:pPr>
+        <w:pStyle w:val="Normal"/>
+        <w:bidi w:val="0"/>
+        <w:jc w:val="left"/>
+        <w:rPr/>
+      </w:pPr>
+      <w:r>
+        <w:rPr/>
+        <w:t>This current period of fiat currency has already lasted longer than previous fiats of the past several hundred years and contrary forces are aligning to end it. Russia and China have planned for the end of the fiat dollar for the past fifteen years, the US dollar is ripe, age-wise, for replacement as the world reserve currency, and the current Federal debt is unsustainable.</w:t>
       </w:r>
     </w:p>
     <w:p>
@@ -544,27 +485,7 @@
       </w:pPr>
       <w:r>
         <w:rPr/>
-        <w:t>The longest period in modern history without a gold standard is now; from 1971 to 202</w:t>
-      </w:r>
-      <w:r>
-        <w:rPr/>
-        <w:t>4</w:t>
-      </w:r>
-      <w:r>
-        <w:rPr/>
-        <w:t xml:space="preserve"> or 5</w:t>
-      </w:r>
-      <w:r>
-        <w:rPr/>
-        <w:t>3</w:t>
-      </w:r>
-      <w:r>
-        <w:rPr/>
-        <w:t xml:space="preserve"> years. The last major gold standard system was the Bretton Woods system, which operated from 1944 to 1971. The United States has abandoned its gold standard in unusual situations (Civil war, World War 1, etc) but only </w:t>
-      </w:r>
-      <w:r>
-        <w:rPr/>
-        <w:t>briefly.</w:t>
+        <w:t>The longest period in modern history without a gold standard is now; from 1971 to 2024 or 53 years. The last major gold standard system was the Bretton Woods system, which operated from 1944 to 1971. The United States has abandoned its gold standard in unusual situations (Civil war, World War 1, etc) but only briefly.</w:t>
       </w:r>
     </w:p>
     <w:p>
@@ -672,7 +593,7 @@
                     </pic:cNvPicPr>
                   </pic:nvPicPr>
                   <pic:blipFill>
-                    <a:blip r:embed="rId9"/>
+                    <a:blip r:embed="rId10"/>
                     <a:stretch>
                       <a:fillRect/>
                     </a:stretch>
@@ -718,7 +639,7 @@
         <w:rPr/>
         <w:t xml:space="preserve">The current rate of increase in </w:t>
       </w:r>
-      <w:hyperlink r:id="rId10">
+      <w:hyperlink r:id="rId11">
         <w:r>
           <w:rPr>
             <w:rStyle w:val="Hyperlink"/>
@@ -758,7 +679,7 @@
                     </pic:cNvPicPr>
                   </pic:nvPicPr>
                   <pic:blipFill>
-                    <a:blip r:embed="rId11"/>
+                    <a:blip r:embed="rId12"/>
                     <a:stretch>
                       <a:fillRect/>
                     </a:stretch>
@@ -825,15 +746,7 @@
       </w:pPr>
       <w:r>
         <w:rPr/>
-        <w:t>As debt increases, rates must fall to maintain equ</w:t>
-      </w:r>
-      <w:r>
-        <w:rPr/>
-        <w:t>ili</w:t>
-      </w:r>
-      <w:r>
-        <w:rPr/>
-        <w:t>brium. Interest rates during the credit upcycle (1980 to 2020) have fallen as far as investors will tolerate. The inevitable return of higher rates will be disastrous for the current debt.</w:t>
+        <w:t>As debt increases, rates must fall to maintain equilibrium. Interest rates during the credit upcycle (1980 to 2020) have fallen as far as investors will tolerate. The inevitable return of higher rates will be disastrous for the current debt.</w:t>
       </w:r>
       <w:r>
         <w:rPr/>
@@ -855,7 +768,7 @@
                     </pic:cNvPicPr>
                   </pic:nvPicPr>
                   <pic:blipFill>
-                    <a:blip r:embed="rId12"/>
+                    <a:blip r:embed="rId13"/>
                     <a:stretch>
                       <a:fillRect/>
                     </a:stretch>
@@ -899,15 +812,7 @@
       </w:pPr>
       <w:r>
         <w:rPr/>
-        <w:t>De-dollarization. The BRICS separate financial system aims to use their oligopoly power to control commodity prices and bypass the US Dollar. BRIC</w:t>
-      </w:r>
-      <w:r>
-        <w:rPr/>
-        <w:t>S</w:t>
-      </w:r>
-      <w:r>
-        <w:rPr/>
-        <w:t xml:space="preserve"> countries control 50% of the world's food supply, 70% of the microchip supply (China + Taiwan) and enough energy to control pricing in concert with a partner like Saudi Arabia or Venezuela.</w:t>
+        <w:t>De-dollarization. The BRICS separate financial system aims to use their oligopoly power to control commodity prices and bypass the US Dollar. BRICS countries control 50% of the world's food supply, 70% of the microchip supply (China + Taiwan) and enough energy to control pricing in concert with a partner like Saudi Arabia or Venezuela.</w:t>
       </w:r>
     </w:p>
     <w:p>
@@ -937,7 +842,7 @@
                     </pic:cNvPicPr>
                   </pic:nvPicPr>
                   <pic:blipFill>
-                    <a:blip r:embed="rId13"/>
+                    <a:blip r:embed="rId14"/>
                     <a:stretch>
                       <a:fillRect/>
                     </a:stretch>
@@ -968,7 +873,9 @@
         </w:rPr>
       </w:pPr>
       <w:r>
-        <w:rPr/>
+        <w:rPr>
+          <w:b/>
+        </w:rPr>
       </w:r>
     </w:p>
     <w:p>
@@ -1030,7 +937,7 @@
         <w:rPr/>
         <w:t xml:space="preserve"> is a </w:t>
       </w:r>
-      <w:hyperlink r:id="rId14">
+      <w:hyperlink r:id="rId15">
         <w:r>
           <w:rPr>
             <w:rStyle w:val="Hyperlink"/>
@@ -1142,8 +1049,19 @@
       </w:pPr>
       <w:r>
         <w:rPr/>
+      </w:r>
+    </w:p>
+    <w:p>
+      <w:pPr>
+        <w:pStyle w:val="Normal"/>
+        <w:bidi w:val="0"/>
+        <w:jc w:val="left"/>
+        <w:rPr/>
+      </w:pPr>
+      <w:r>
+        <w:rPr/>
         <w:drawing>
-          <wp:anchor behindDoc="0" distT="0" distB="0" distL="0" distR="0" simplePos="0" locked="0" layoutInCell="0" allowOverlap="1" relativeHeight="7">
+          <wp:anchor behindDoc="0" distT="0" distB="0" distL="0" distR="0" simplePos="0" locked="0" layoutInCell="0" allowOverlap="1" relativeHeight="9">
             <wp:simplePos x="0" y="0"/>
             <wp:positionH relativeFrom="column">
               <wp:align>center</wp:align>
@@ -1151,7 +1069,7 @@
             <wp:positionV relativeFrom="paragraph">
               <wp:posOffset>635</wp:posOffset>
             </wp:positionV>
-            <wp:extent cx="6492240" cy="2698750"/>
+            <wp:extent cx="6492240" cy="2950845"/>
             <wp:effectExtent l="0" t="0" r="0" b="0"/>
             <wp:wrapSquare wrapText="largest"/>
             <wp:docPr id="6" name="Image1" descr=""/>
@@ -1168,7 +1086,7 @@
                     </pic:cNvPicPr>
                   </pic:nvPicPr>
                   <pic:blipFill>
-                    <a:blip r:embed="rId15"/>
+                    <a:blip r:embed="rId16"/>
                     <a:stretch>
                       <a:fillRect/>
                     </a:stretch>
@@ -1176,7 +1094,7 @@
                   <pic:spPr bwMode="auto">
                     <a:xfrm>
                       <a:off x="0" y="0"/>
-                      <a:ext cx="6492240" cy="2698750"/>
+                      <a:ext cx="6492240" cy="2950845"/>
                     </a:xfrm>
                     <a:prstGeom prst="rect">
                       <a:avLst/>
@@ -1198,28 +1116,220 @@
       </w:pPr>
       <w:r>
         <w:rPr/>
-        <w:t>2) Plus States with pending legislation in 2023</w:t>
-      </w:r>
-    </w:p>
-    <w:p>
-      <w:pPr>
-        <w:pStyle w:val="Normal"/>
-        <w:bidi w:val="0"/>
-        <w:jc w:val="left"/>
-        <w:rPr/>
-      </w:pPr>
-      <w:r>
-        <w:rPr/>
+        <w:t xml:space="preserve"> </w:t>
+      </w:r>
+    </w:p>
+    <w:p>
+      <w:pPr>
+        <w:pStyle w:val="Normal"/>
+        <w:bidi w:val="0"/>
+        <w:jc w:val="left"/>
+        <w:rPr/>
+      </w:pPr>
+      <w:r>
+        <w:rPr/>
+      </w:r>
+    </w:p>
+    <w:p>
+      <w:pPr>
+        <w:pStyle w:val="Normal"/>
+        <w:bidi w:val="0"/>
+        <w:jc w:val="left"/>
+        <w:rPr/>
+      </w:pPr>
+      <w:r>
+        <w:rPr/>
+      </w:r>
+    </w:p>
+    <w:p>
+      <w:pPr>
+        <w:pStyle w:val="Normal"/>
+        <w:bidi w:val="0"/>
+        <w:jc w:val="left"/>
+        <w:rPr/>
+      </w:pPr>
+      <w:r>
+        <w:rPr/>
+      </w:r>
+    </w:p>
+    <w:p>
+      <w:pPr>
+        <w:pStyle w:val="Normal"/>
+        <w:bidi w:val="0"/>
+        <w:jc w:val="left"/>
+        <w:rPr/>
+      </w:pPr>
+      <w:r>
+        <w:rPr/>
+      </w:r>
+    </w:p>
+    <w:p>
+      <w:pPr>
+        <w:pStyle w:val="Normal"/>
+        <w:bidi w:val="0"/>
+        <w:jc w:val="left"/>
+        <w:rPr/>
+      </w:pPr>
+      <w:r>
+        <w:rPr/>
+      </w:r>
+    </w:p>
+    <w:p>
+      <w:pPr>
+        <w:pStyle w:val="Normal"/>
+        <w:bidi w:val="0"/>
+        <w:jc w:val="left"/>
+        <w:rPr/>
+      </w:pPr>
+      <w:r>
+        <w:rPr/>
+      </w:r>
+    </w:p>
+    <w:p>
+      <w:pPr>
+        <w:pStyle w:val="Normal"/>
+        <w:bidi w:val="0"/>
+        <w:jc w:val="left"/>
+        <w:rPr/>
+      </w:pPr>
+      <w:r>
+        <w:rPr/>
+      </w:r>
+    </w:p>
+    <w:p>
+      <w:pPr>
+        <w:pStyle w:val="Normal"/>
+        <w:bidi w:val="0"/>
+        <w:jc w:val="left"/>
+        <w:rPr/>
+      </w:pPr>
+      <w:r>
+        <w:rPr/>
+      </w:r>
+    </w:p>
+    <w:p>
+      <w:pPr>
+        <w:pStyle w:val="Normal"/>
+        <w:bidi w:val="0"/>
+        <w:jc w:val="left"/>
+        <w:rPr/>
+      </w:pPr>
+      <w:r>
+        <w:rPr/>
+      </w:r>
+    </w:p>
+    <w:p>
+      <w:pPr>
+        <w:pStyle w:val="Normal"/>
+        <w:bidi w:val="0"/>
+        <w:jc w:val="left"/>
+        <w:rPr/>
+      </w:pPr>
+      <w:r>
+        <w:rPr/>
+      </w:r>
+    </w:p>
+    <w:p>
+      <w:pPr>
+        <w:pStyle w:val="Normal"/>
+        <w:bidi w:val="0"/>
+        <w:jc w:val="left"/>
+        <w:rPr/>
+      </w:pPr>
+      <w:r>
+        <w:rPr/>
+      </w:r>
+    </w:p>
+    <w:p>
+      <w:pPr>
+        <w:pStyle w:val="Normal"/>
+        <w:bidi w:val="0"/>
+        <w:jc w:val="left"/>
+        <w:rPr/>
+      </w:pPr>
+      <w:r>
+        <w:rPr/>
+      </w:r>
+    </w:p>
+    <w:p>
+      <w:pPr>
+        <w:pStyle w:val="Normal"/>
+        <w:bidi w:val="0"/>
+        <w:jc w:val="left"/>
+        <w:rPr/>
+      </w:pPr>
+      <w:r>
+        <w:rPr/>
+      </w:r>
+    </w:p>
+    <w:p>
+      <w:pPr>
+        <w:pStyle w:val="Normal"/>
+        <w:bidi w:val="0"/>
+        <w:jc w:val="left"/>
+        <w:rPr/>
+      </w:pPr>
+      <w:r>
+        <w:rPr/>
+      </w:r>
+    </w:p>
+    <w:p>
+      <w:pPr>
+        <w:pStyle w:val="Normal"/>
+        <w:bidi w:val="0"/>
+        <w:jc w:val="left"/>
+        <w:rPr/>
+      </w:pPr>
+      <w:r>
+        <w:rPr/>
+      </w:r>
+    </w:p>
+    <w:p>
+      <w:pPr>
+        <w:pStyle w:val="Normal"/>
+        <w:bidi w:val="0"/>
+        <w:jc w:val="left"/>
+        <w:rPr/>
+      </w:pPr>
+      <w:r>
+        <w:rPr/>
+      </w:r>
+    </w:p>
+    <w:p>
+      <w:pPr>
+        <w:pStyle w:val="Normal"/>
+        <w:bidi w:val="0"/>
+        <w:jc w:val="left"/>
+        <w:rPr/>
+      </w:pPr>
+      <w:r>
+        <w:rPr/>
+        <w:t>2) Previous States plus States with pending legislation</w:t>
+      </w:r>
+    </w:p>
+    <w:p>
+      <w:pPr>
+        <w:pStyle w:val="Normal"/>
+        <w:bidi w:val="0"/>
+        <w:jc w:val="left"/>
+        <w:rPr>
+          <w:b/>
+        </w:rPr>
+      </w:pPr>
+      <w:r>
+        <w:rPr>
+          <w:b/>
+        </w:rPr>
         <w:drawing>
-          <wp:anchor behindDoc="0" distT="0" distB="0" distL="0" distR="0" simplePos="0" locked="0" layoutInCell="0" allowOverlap="1" relativeHeight="8">
+          <wp:anchor behindDoc="0" distT="0" distB="0" distL="0" distR="0" simplePos="0" locked="0" layoutInCell="0" allowOverlap="1" relativeHeight="13">
             <wp:simplePos x="0" y="0"/>
             <wp:positionH relativeFrom="column">
-              <wp:align>center</wp:align>
+              <wp:posOffset>45720</wp:posOffset>
             </wp:positionH>
             <wp:positionV relativeFrom="paragraph">
-              <wp:posOffset>635</wp:posOffset>
+              <wp:posOffset>173990</wp:posOffset>
             </wp:positionV>
-            <wp:extent cx="6492240" cy="2599690"/>
+            <wp:extent cx="6894830" cy="2953385"/>
             <wp:effectExtent l="0" t="0" r="0" b="0"/>
             <wp:wrapSquare wrapText="largest"/>
             <wp:docPr id="7" name="Image2" descr=""/>
@@ -1236,7 +1346,7 @@
                     </pic:cNvPicPr>
                   </pic:nvPicPr>
                   <pic:blipFill>
-                    <a:blip r:embed="rId16"/>
+                    <a:blip r:embed="rId17"/>
                     <a:stretch>
                       <a:fillRect/>
                     </a:stretch>
@@ -1244,7 +1354,7 @@
                   <pic:spPr bwMode="auto">
                     <a:xfrm>
                       <a:off x="0" y="0"/>
-                      <a:ext cx="6492240" cy="2599690"/>
+                      <a:ext cx="6894830" cy="2953385"/>
                     </a:xfrm>
                     <a:prstGeom prst="rect">
                       <a:avLst/>
@@ -1256,26 +1366,28 @@
           </wp:anchor>
         </w:drawing>
       </w:r>
+      <w:r>
+        <w:br w:type="page"/>
+      </w:r>
     </w:p>
     <w:p>
       <w:pPr>
         <w:pStyle w:val="Heading3"/>
         <w:bidi w:val="0"/>
-        <w:jc w:val="left"/>
+        <w:spacing w:before="0" w:after="115"/>
+        <w:jc w:val="left"/>
+        <w:rPr/>
+      </w:pPr>
+      <w:r>
         <w:rPr>
           <w:b/>
         </w:rPr>
-      </w:pPr>
-      <w:r>
-        <w:rPr/>
-      </w:r>
-      <w:r>
-        <w:br w:type="page"/>
-      </w:r>
-    </w:p>
-    <w:p>
-      <w:pPr>
-        <w:pStyle w:val="Heading3"/>
+        <w:t>Previous Depository Legislation</w:t>
+      </w:r>
+    </w:p>
+    <w:p>
+      <w:pPr>
+        <w:pStyle w:val="Normal"/>
         <w:bidi w:val="0"/>
         <w:jc w:val="left"/>
         <w:rPr/>
@@ -1284,7 +1396,22 @@
         <w:rPr>
           <w:b/>
         </w:rPr>
-        <w:t>Previous Depository Legislation</w:t>
+        <w:t>Texas Bullion Depository Bill</w:t>
+      </w:r>
+      <w:r>
+        <w:rPr/>
+        <w:t xml:space="preserve"> - signed into law in 2015 and authorized the creation of a state bullion depository.</w:t>
+      </w:r>
+    </w:p>
+    <w:p>
+      <w:pPr>
+        <w:pStyle w:val="Normal"/>
+        <w:bidi w:val="0"/>
+        <w:jc w:val="left"/>
+        <w:rPr/>
+      </w:pPr>
+      <w:r>
+        <w:rPr/>
       </w:r>
     </w:p>
     <w:p>
@@ -1298,75 +1425,85 @@
         <w:rPr>
           <w:b/>
         </w:rPr>
-        <w:t>Texas Bullion Depository Bill</w:t>
-      </w:r>
-      <w:r>
-        <w:rPr/>
-        <w:t xml:space="preserve"> - signed into law in 2015 and authorized the creation of a state bullion depository.</w:t>
-      </w:r>
-    </w:p>
-    <w:p>
-      <w:pPr>
-        <w:pStyle w:val="Normal"/>
-        <w:bidi w:val="0"/>
-        <w:jc w:val="left"/>
-        <w:rPr/>
-      </w:pPr>
-      <w:r>
-        <w:rPr/>
-      </w:r>
-    </w:p>
-    <w:p>
-      <w:pPr>
-        <w:pStyle w:val="Normal"/>
-        <w:bidi w:val="0"/>
-        <w:jc w:val="left"/>
-        <w:rPr/>
-      </w:pPr>
+        <w:t>Tennessee Bullion Depository Act</w:t>
+      </w:r>
+      <w:r>
+        <w:rPr/>
+        <w:t xml:space="preserve"> - In </w:t>
+      </w:r>
       <w:r>
         <w:rPr>
           <w:b/>
         </w:rPr>
-        <w:t>Tennessee Bullion Depository Act</w:t>
-      </w:r>
-      <w:r>
-        <w:rPr/>
-        <w:t xml:space="preserve"> - In </w:t>
-      </w:r>
+        <w:t>2023</w:t>
+      </w:r>
+      <w:r>
+        <w:rPr/>
+        <w:t>, SB 150 would establish a precious metals depository.</w:t>
+      </w:r>
+    </w:p>
+    <w:p>
+      <w:pPr>
+        <w:pStyle w:val="Normal"/>
+        <w:bidi w:val="0"/>
+        <w:jc w:val="left"/>
+        <w:rPr/>
+      </w:pPr>
+      <w:r>
+        <w:rPr/>
+      </w:r>
+    </w:p>
+    <w:p>
+      <w:pPr>
+        <w:pStyle w:val="Normal"/>
+        <w:bidi w:val="0"/>
+        <w:jc w:val="left"/>
+        <w:rPr/>
+      </w:pPr>
       <w:r>
         <w:rPr>
           <w:b/>
         </w:rPr>
-        <w:t>2023</w:t>
-      </w:r>
-      <w:r>
-        <w:rPr/>
-        <w:t>, SB 150 would establish a precious metals depository.</w:t>
-      </w:r>
-    </w:p>
-    <w:p>
-      <w:pPr>
-        <w:pStyle w:val="Normal"/>
-        <w:bidi w:val="0"/>
-        <w:jc w:val="left"/>
-        <w:rPr/>
-      </w:pPr>
-      <w:r>
-        <w:rPr/>
-      </w:r>
-    </w:p>
-    <w:p>
-      <w:pPr>
-        <w:pStyle w:val="Normal"/>
-        <w:bidi w:val="0"/>
-        <w:jc w:val="left"/>
-        <w:rPr/>
-      </w:pPr>
+        <w:t>Arizona Gold Bonds Act</w:t>
+      </w:r>
+      <w:r>
+        <w:rPr/>
+        <w:t xml:space="preserve"> - introduced in </w:t>
+      </w:r>
       <w:r>
         <w:rPr>
           <w:b/>
         </w:rPr>
-        <w:t>Arizona Gold Bonds Act</w:t>
+        <w:t>2021</w:t>
+      </w:r>
+      <w:r>
+        <w:rPr/>
+        <w:t xml:space="preserve"> to create a state-run gold depository</w:t>
+      </w:r>
+    </w:p>
+    <w:p>
+      <w:pPr>
+        <w:pStyle w:val="Normal"/>
+        <w:bidi w:val="0"/>
+        <w:jc w:val="left"/>
+        <w:rPr/>
+      </w:pPr>
+      <w:r>
+        <w:rPr/>
+      </w:r>
+    </w:p>
+    <w:p>
+      <w:pPr>
+        <w:pStyle w:val="Normal"/>
+        <w:bidi w:val="0"/>
+        <w:jc w:val="left"/>
+        <w:rPr/>
+      </w:pPr>
+      <w:r>
+        <w:rPr>
+          <w:b/>
+        </w:rPr>
+        <w:t>Utah Sound Money Amendments</w:t>
       </w:r>
       <w:r>
         <w:rPr/>
@@ -1380,7 +1517,7 @@
       </w:r>
       <w:r>
         <w:rPr/>
-        <w:t xml:space="preserve"> to create a state-run gold depository</w:t>
+        <w:t xml:space="preserve"> that would authorize the creation of a state bullion depository.</w:t>
       </w:r>
     </w:p>
     <w:p>
@@ -1405,7 +1542,7 @@
         <w:rPr>
           <w:b/>
         </w:rPr>
-        <w:t>Utah Sound Money Amendments</w:t>
+        <w:t>Kentucky Precious Metals Depository Act</w:t>
       </w:r>
       <w:r>
         <w:rPr/>
@@ -1419,7 +1556,7 @@
       </w:r>
       <w:r>
         <w:rPr/>
-        <w:t xml:space="preserve"> that would authorize the creation of a state bullion depository.</w:t>
+        <w:t xml:space="preserve"> to authorize the creation of a state-run precious metals depository.</w:t>
       </w:r>
     </w:p>
     <w:p>
@@ -1444,89 +1581,40 @@
         <w:rPr>
           <w:b/>
         </w:rPr>
-        <w:t>Kentucky Precious Metals Depository Act</w:t>
-      </w:r>
-      <w:r>
-        <w:rPr/>
-        <w:t xml:space="preserve"> - introduced in </w:t>
-      </w:r>
-      <w:r>
+        <w:t>Wyoming bullion depository, 2020</w:t>
+      </w:r>
+      <w:r>
+        <w:rPr/>
+        <w:t xml:space="preserve"> - provided for the creation and administration of the Wyoming bullion depository</w:t>
+      </w:r>
+    </w:p>
+    <w:p>
+      <w:pPr>
+        <w:pStyle w:val="Normal"/>
+        <w:bidi w:val="0"/>
+        <w:jc w:val="left"/>
         <w:rPr>
           <w:b/>
         </w:rPr>
-        <w:t>2021</w:t>
-      </w:r>
-      <w:r>
-        <w:rPr/>
-        <w:t xml:space="preserve"> to authorize the creation of a state-run precious metals depository.</w:t>
-      </w:r>
-    </w:p>
-    <w:p>
-      <w:pPr>
-        <w:pStyle w:val="Normal"/>
-        <w:bidi w:val="0"/>
-        <w:jc w:val="left"/>
-        <w:rPr/>
-      </w:pPr>
-      <w:r>
-        <w:rPr/>
-      </w:r>
-    </w:p>
-    <w:p>
-      <w:pPr>
-        <w:pStyle w:val="Normal"/>
-        <w:bidi w:val="0"/>
-        <w:jc w:val="left"/>
-        <w:rPr/>
       </w:pPr>
       <w:r>
         <w:rPr>
           <w:b/>
         </w:rPr>
-        <w:t>Wyoming bullion depository, 2020</w:t>
-      </w:r>
-      <w:r>
-        <w:rPr/>
-        <w:t xml:space="preserve"> - provided for the creation and administration of the Wyoming bullion depository</w:t>
-      </w:r>
-    </w:p>
-    <w:p>
-      <w:pPr>
-        <w:pStyle w:val="Normal"/>
-        <w:bidi w:val="0"/>
-        <w:jc w:val="left"/>
+      </w:r>
+    </w:p>
+    <w:p>
+      <w:pPr>
+        <w:pStyle w:val="Heading4"/>
+        <w:bidi w:val="0"/>
+        <w:jc w:val="left"/>
+        <w:rPr/>
+      </w:pPr>
+      <w:r>
         <w:rPr>
           <w:b/>
         </w:rPr>
-      </w:pPr>
-      <w:r>
-        <w:rPr/>
-      </w:r>
-    </w:p>
-    <w:p>
-      <w:pPr>
-        <w:pStyle w:val="Heading4"/>
-        <w:bidi w:val="0"/>
-        <w:jc w:val="left"/>
-        <w:rPr/>
-      </w:pPr>
-      <w:r>
-        <w:rPr>
-          <w:b/>
-        </w:rPr>
-        <w:t>Imped</w:t>
-      </w:r>
-      <w:r>
-        <w:rPr>
-          <w:b/>
-        </w:rPr>
-        <w:t>an</w:t>
-      </w:r>
-      <w:r>
-        <w:rPr>
-          <w:b/>
-        </w:rPr>
-        <w:t>ce-Matched Currency</w:t>
+        <w:t>Impedance-Matched Currency</w:t>
       </w:r>
     </w:p>
     <w:p>
@@ -1549,9 +1637,8 @@
         <w:rPr/>
       </w:pPr>
       <w:r>
-        <w:rPr/>
         <w:drawing>
-          <wp:anchor behindDoc="0" distT="0" distB="0" distL="0" distR="0" simplePos="0" locked="0" layoutInCell="0" allowOverlap="1" relativeHeight="10">
+          <wp:anchor behindDoc="0" distT="0" distB="0" distL="0" distR="0" simplePos="0" locked="0" layoutInCell="0" allowOverlap="1" relativeHeight="8">
             <wp:simplePos x="0" y="0"/>
             <wp:positionH relativeFrom="column">
               <wp:posOffset>0</wp:posOffset>
@@ -1576,7 +1663,7 @@
                     </pic:cNvPicPr>
                   </pic:nvPicPr>
                   <pic:blipFill>
-                    <a:blip r:embed="rId17"/>
+                    <a:blip r:embed="rId18"/>
                     <a:stretch>
                       <a:fillRect/>
                     </a:stretch>
@@ -1608,11 +1695,14 @@
       <w:pPr>
         <w:pStyle w:val="Heading3"/>
         <w:bidi w:val="0"/>
-        <w:jc w:val="left"/>
-        <w:rPr/>
-      </w:pPr>
-      <w:r>
-        <w:rPr/>
+        <w:spacing w:before="0" w:after="115"/>
+        <w:jc w:val="left"/>
+        <w:rPr/>
+      </w:pPr>
+      <w:r>
+        <w:rPr>
+          <w:color w:val="00A933"/>
+        </w:rPr>
         <w:t>GOLD DIGR Proposal</w:t>
       </w:r>
       <w:r>
@@ -1641,15 +1731,7 @@
       </w:pPr>
       <w:r>
         <w:rPr/>
-        <w:t xml:space="preserve">A </w:t>
-      </w:r>
-      <w:r>
-        <w:rPr/>
-        <w:t xml:space="preserve">more </w:t>
-      </w:r>
-      <w:r>
-        <w:rPr/>
-        <w:t xml:space="preserve">detailed design is at </w:t>
+        <w:t xml:space="preserve">A more detailed design is at </w:t>
       </w:r>
       <w:r>
         <w:rPr>
@@ -1769,7 +1851,7 @@
                     </pic:cNvPicPr>
                   </pic:nvPicPr>
                   <pic:blipFill>
-                    <a:blip r:embed="rId18"/>
+                    <a:blip r:embed="rId19"/>
                     <a:stretch>
                       <a:fillRect/>
                     </a:stretch>
@@ -1851,59 +1933,7 @@
       </w:pPr>
       <w:r>
         <w:rPr/>
-        <w:t xml:space="preserve">GOLD DIGR </w:t>
-      </w:r>
-      <w:r>
-        <w:rPr/>
-        <w:t xml:space="preserve">won’t </w:t>
-      </w:r>
-      <w:r>
-        <w:rPr/>
-        <w:t xml:space="preserve">require enormous energy. It </w:t>
-      </w:r>
-      <w:r>
-        <w:rPr/>
-        <w:t xml:space="preserve">should </w:t>
-      </w:r>
-      <w:r>
-        <w:rPr/>
-        <w:t xml:space="preserve">consume the same energy as sending an email or editing a document. Most crypto-currencies refer to "mining” </w:t>
-      </w:r>
-      <w:r>
-        <w:rPr/>
-        <w:t>which uses</w:t>
-      </w:r>
-      <w:r>
-        <w:rPr/>
-        <w:t xml:space="preserve"> energy-intensive </w:t>
-      </w:r>
-      <w:r>
-        <w:rPr/>
-        <w:t>functions</w:t>
-      </w:r>
-      <w:r>
-        <w:rPr/>
-        <w:t xml:space="preserve"> to create artificial scar</w:t>
-      </w:r>
-      <w:r>
-        <w:rPr/>
-        <w:t>ci</w:t>
-      </w:r>
-      <w:r>
-        <w:rPr/>
-        <w:t>ty. GOLD DIGR's scar</w:t>
-      </w:r>
-      <w:r>
-        <w:rPr/>
-        <w:t>c</w:t>
-      </w:r>
-      <w:r>
-        <w:rPr/>
-        <w:t xml:space="preserve">ity is the gold depository </w:t>
-      </w:r>
-      <w:r>
-        <w:rPr/>
-        <w:t>itself</w:t>
+        <w:t>GOLD DIGR won’t require enormous energy. It should consume the same energy as sending an email or editing a document. Most crypto-currencies refer to "mining” which uses energy-intensive functions to create artificial scarcity. GOLD DIGR's scarcity is the gold depository itself</w:t>
       </w:r>
     </w:p>
     <w:p>
@@ -1931,15 +1961,7 @@
       </w:pPr>
       <w:r>
         <w:rPr/>
-        <w:t>GOLD DIGR is less complex than crypto-currencies. It doesn't require "proof" schemes to generate scarcity, validation and con</w:t>
-      </w:r>
-      <w:r>
-        <w:rPr/>
-        <w:t>s</w:t>
-      </w:r>
-      <w:r>
-        <w:rPr/>
-        <w:t>ensus mechanisms, etc.</w:t>
+        <w:t>GOLD DIGR is less complex than crypto-currencies. It doesn't require "proof" schemes to generate scarcity, validation and consensus mechanisms, etc.</w:t>
       </w:r>
       <w:r>
         <w:br w:type="page"/>
@@ -2473,7 +2495,7 @@
         <w:rPr/>
         <w:t>More information on</w:t>
       </w:r>
-      <w:hyperlink r:id="rId19">
+      <w:hyperlink r:id="rId20">
         <w:r>
           <w:rPr>
             <w:rStyle w:val="Hyperlink"/>
@@ -2486,7 +2508,7 @@
         <w:br/>
         <w:t xml:space="preserve">More information on </w:t>
       </w:r>
-      <w:hyperlink r:id="rId20">
+      <w:hyperlink r:id="rId21">
         <w:r>
           <w:rPr>
             <w:rStyle w:val="Hyperlink"/>
@@ -2574,7 +2596,9 @@
         <w:rPr/>
       </w:pPr>
       <w:r>
-        <w:rPr/>
+        <w:rPr>
+          <w:color w:val="00A933"/>
+        </w:rPr>
         <w:t>TWG Proposal (Technical Working Group)</w:t>
       </w:r>
       <w:r>
@@ -2589,7 +2613,7 @@
         <w:jc w:val="left"/>
         <w:rPr/>
       </w:pPr>
-      <w:hyperlink r:id="rId21">
+      <w:hyperlink r:id="rId22">
         <w:r>
           <w:rPr>
             <w:rStyle w:val="Hyperlink"/>
@@ -2599,37 +2623,31 @@
       </w:hyperlink>
       <w:r>
         <w:rPr/>
-        <w:t xml:space="preserve"> </w:t>
-      </w:r>
-      <w:r>
-        <w:rPr/>
-        <w:t>shows significant interest in Texas-style precious metal depositories. This proposal is for a Technical Working Group (TWG) of interested parties to fund joint development of regional depositories with common procedures and a digital currency platform. Here's an example.</w:t>
-      </w:r>
-    </w:p>
-    <w:p>
-      <w:pPr>
-        <w:pStyle w:val="Normal"/>
-        <w:bidi w:val="0"/>
-        <w:jc w:val="left"/>
-        <w:rPr/>
-      </w:pPr>
-      <w:r>
-        <w:rPr/>
-      </w:r>
-    </w:p>
-    <w:p>
-      <w:pPr>
-        <w:pStyle w:val="Normal"/>
-        <w:bidi w:val="0"/>
-        <w:jc w:val="left"/>
-        <w:rPr>
-          <w:b/>
-        </w:rPr>
+        <w:t xml:space="preserve"> shows significant interest in Texas-style precious metal depositories. This proposal is for a Technical Working Group (TWG) of interested parties to fund joint development of regional depositories with common procedures and a digital currency platform. Here's an example.</w:t>
+      </w:r>
+    </w:p>
+    <w:p>
+      <w:pPr>
+        <w:pStyle w:val="Normal"/>
+        <w:bidi w:val="0"/>
+        <w:jc w:val="left"/>
+        <w:rPr/>
+      </w:pPr>
+      <w:r>
+        <w:rPr/>
+      </w:r>
+    </w:p>
+    <w:p>
+      <w:pPr>
+        <w:pStyle w:val="Normal"/>
+        <w:bidi w:val="0"/>
+        <w:jc w:val="left"/>
+        <w:rPr/>
       </w:pPr>
       <w:r>
         <w:rPr/>
         <w:drawing>
-          <wp:anchor behindDoc="0" distT="0" distB="0" distL="0" distR="0" simplePos="0" locked="0" layoutInCell="0" allowOverlap="1" relativeHeight="11">
+          <wp:anchor behindDoc="0" distT="0" distB="0" distL="0" distR="0" simplePos="0" locked="0" layoutInCell="0" allowOverlap="1" relativeHeight="12">
             <wp:simplePos x="0" y="0"/>
             <wp:positionH relativeFrom="column">
               <wp:align>center</wp:align>
@@ -2637,7 +2655,7 @@
             <wp:positionV relativeFrom="paragraph">
               <wp:posOffset>635</wp:posOffset>
             </wp:positionV>
-            <wp:extent cx="6492240" cy="3879850"/>
+            <wp:extent cx="6534150" cy="3905250"/>
             <wp:effectExtent l="0" t="0" r="0" b="0"/>
             <wp:wrapSquare wrapText="largest"/>
             <wp:docPr id="10" name="Image4" descr=""/>
@@ -2654,7 +2672,7 @@
                     </pic:cNvPicPr>
                   </pic:nvPicPr>
                   <pic:blipFill>
-                    <a:blip r:embed="rId22"/>
+                    <a:blip r:embed="rId23"/>
                     <a:stretch>
                       <a:fillRect/>
                     </a:stretch>
@@ -2662,7 +2680,7 @@
                   <pic:spPr bwMode="auto">
                     <a:xfrm>
                       <a:off x="0" y="0"/>
-                      <a:ext cx="6492240" cy="3879850"/>
+                      <a:ext cx="6534150" cy="3905250"/>
                     </a:xfrm>
                     <a:prstGeom prst="rect">
                       <a:avLst/>
@@ -2678,29 +2696,28 @@
     <w:p>
       <w:pPr>
         <w:pStyle w:val="Normal"/>
-        <w:rPr/>
-      </w:pPr>
-      <w:r>
-        <w:rPr/>
-        <w:t xml:space="preserve">We used this model at Federal Highway </w:t>
-      </w:r>
-      <w:r>
-        <w:rPr/>
-        <w:t>from</w:t>
-      </w:r>
-      <w:r>
-        <w:rPr/>
-        <w:t xml:space="preserve"> 199</w:t>
-      </w:r>
-      <w:r>
-        <w:rPr/>
-        <w:t xml:space="preserve">4 to </w:t>
-      </w:r>
-      <w:r>
-        <w:rPr/>
-        <w:t xml:space="preserve">1996 to develop </w:t>
-      </w:r>
-      <w:hyperlink r:id="rId23">
+        <w:bidi w:val="0"/>
+        <w:jc w:val="left"/>
+        <w:rPr>
+          <w:b/>
+        </w:rPr>
+      </w:pPr>
+      <w:r>
+        <w:rPr>
+          <w:b/>
+        </w:rPr>
+      </w:r>
+    </w:p>
+    <w:p>
+      <w:pPr>
+        <w:pStyle w:val="Normal"/>
+        <w:rPr/>
+      </w:pPr>
+      <w:r>
+        <w:rPr/>
+        <w:t xml:space="preserve">We used this model at Federal Highway from 1994 to 1996 to develop </w:t>
+      </w:r>
+      <w:hyperlink r:id="rId24">
         <w:r>
           <w:rPr>
             <w:rStyle w:val="Hyperlink"/>
@@ -2710,17 +2727,12 @@
       </w:hyperlink>
       <w:r>
         <w:rPr/>
-        <w:t xml:space="preserve"> </w:t>
-      </w:r>
-      <w:r>
-        <w:rPr/>
-        <w:t>with a permanent staff of five. Ten States contributed 1-2 members each quarter for a three-day design and feedback meeting (about 500 man hours annually).</w:t>
+        <w:t xml:space="preserve"> with a permanent staff of five. Ten States contributed 1-2 members each quarter for a three-day design and feedback meeting (about 500 man hours annually).</w:t>
       </w:r>
     </w:p>
     <w:p>
       <w:pPr>
         <w:pStyle w:val="Heading4"/>
-        <w:pBdr/>
         <w:ind w:hanging="0" w:left="0" w:right="0"/>
         <w:rPr/>
       </w:pPr>
@@ -2873,7 +2885,9 @@
         <w:rPr/>
       </w:pPr>
       <w:r>
-        <w:rPr/>
+        <w:rPr>
+          <w:color w:val="00A933"/>
+        </w:rPr>
         <w:t>SXS Proposal (State Exchange System)</w:t>
       </w:r>
       <w:r>
@@ -2889,15 +2903,16 @@
       <w:r>
         <w:rPr/>
         <w:br/>
-        <w:t xml:space="preserve">The </w:t>
-      </w:r>
-      <w:r>
-        <w:rPr/>
-        <w:t>SXS</w:t>
-      </w:r>
-      <w:r>
-        <w:rPr/>
-        <w:t xml:space="preserve"> platform has three strategic goals.</w:t>
+        <w:t>The SXS platform has three functions.</w:t>
+      </w:r>
+    </w:p>
+    <w:p>
+      <w:pPr>
+        <w:pStyle w:val="Normal"/>
+        <w:rPr/>
+      </w:pPr>
+      <w:r>
+        <w:rPr/>
       </w:r>
     </w:p>
     <w:p>
@@ -2935,7 +2950,7 @@
       </w:pPr>
       <w:r>
         <w:rPr/>
-        <w:t>Collect information to generate real-time exchange rates</w:t>
+        <w:t>Collect information to calculate real-time exchange rates</w:t>
       </w:r>
     </w:p>
     <w:p>
@@ -2960,32 +2975,112 @@
     <w:p>
       <w:pPr>
         <w:pStyle w:val="Normal"/>
-        <w:numPr>
-          <w:ilvl w:val="0"/>
-          <w:numId w:val="0"/>
-        </w:numPr>
-        <w:ind w:hanging="0" w:left="0"/>
-        <w:rPr/>
-      </w:pPr>
-      <w:r>
-        <w:rPr/>
-      </w:r>
-    </w:p>
-    <w:p>
-      <w:pPr>
-        <w:pStyle w:val="Normal"/>
-        <w:rPr/>
-      </w:pPr>
-      <w:r>
+        <w:tabs>
+          <w:tab w:val="clear" w:pos="709"/>
+          <w:tab w:val="left" w:pos="0" w:leader="none"/>
+        </w:tabs>
+        <w:ind w:hanging="283" w:left="375"/>
+        <w:rPr/>
+      </w:pPr>
+      <w:r>
+        <w:rPr/>
+      </w:r>
+    </w:p>
+    <w:p>
+      <w:pPr>
+        <w:pStyle w:val="Normal"/>
+        <w:tabs>
+          <w:tab w:val="clear" w:pos="709"/>
+          <w:tab w:val="left" w:pos="0" w:leader="none"/>
+        </w:tabs>
+        <w:ind w:hanging="283" w:left="375"/>
         <w:rPr>
           <w:rStyle w:val="Strong"/>
         </w:rPr>
-        <w:t>CENTRALIZED SYSTEM</w:t>
+      </w:pPr>
+      <w:r>
+        <w:rPr/>
+        <w:drawing>
+          <wp:anchor behindDoc="0" distT="0" distB="0" distL="0" distR="0" simplePos="0" locked="0" layoutInCell="0" allowOverlap="1" relativeHeight="11">
+            <wp:simplePos x="0" y="0"/>
+            <wp:positionH relativeFrom="column">
+              <wp:align>center</wp:align>
+            </wp:positionH>
+            <wp:positionV relativeFrom="paragraph">
+              <wp:posOffset>635</wp:posOffset>
+            </wp:positionV>
+            <wp:extent cx="6836410" cy="2146300"/>
+            <wp:effectExtent l="0" t="0" r="0" b="0"/>
+            <wp:wrapSquare wrapText="largest"/>
+            <wp:docPr id="11" name="Image5" descr=""/>
+            <wp:cNvGraphicFramePr>
+              <a:graphicFrameLocks xmlns:a="http://schemas.openxmlformats.org/drawingml/2006/main" noChangeAspect="1"/>
+            </wp:cNvGraphicFramePr>
+            <a:graphic xmlns:a="http://schemas.openxmlformats.org/drawingml/2006/main">
+              <a:graphicData uri="http://schemas.openxmlformats.org/drawingml/2006/picture">
+                <pic:pic xmlns:pic="http://schemas.openxmlformats.org/drawingml/2006/picture">
+                  <pic:nvPicPr>
+                    <pic:cNvPr id="11" name="Image5" descr=""/>
+                    <pic:cNvPicPr>
+                      <a:picLocks noChangeAspect="1" noChangeArrowheads="1"/>
+                    </pic:cNvPicPr>
+                  </pic:nvPicPr>
+                  <pic:blipFill>
+                    <a:blip r:embed="rId25"/>
+                    <a:stretch>
+                      <a:fillRect/>
+                    </a:stretch>
+                  </pic:blipFill>
+                  <pic:spPr bwMode="auto">
+                    <a:xfrm>
+                      <a:off x="0" y="0"/>
+                      <a:ext cx="6836410" cy="2146300"/>
+                    </a:xfrm>
+                    <a:prstGeom prst="rect">
+                      <a:avLst/>
+                    </a:prstGeom>
+                  </pic:spPr>
+                </pic:pic>
+              </a:graphicData>
+            </a:graphic>
+          </wp:anchor>
+        </w:drawing>
+      </w:r>
+    </w:p>
+    <w:p>
+      <w:pPr>
+        <w:pStyle w:val="Normal"/>
+        <w:rPr>
+          <w:rStyle w:val="Strong"/>
+        </w:rPr>
+      </w:pPr>
+      <w:r>
+        <w:rPr/>
+      </w:r>
+    </w:p>
+    <w:p>
+      <w:pPr>
+        <w:pStyle w:val="Normal"/>
+        <w:rPr/>
+      </w:pPr>
+      <w:r>
+        <w:rPr>
+          <w:rStyle w:val="Strong"/>
+        </w:rPr>
+        <w:t xml:space="preserve">CENTRALIZED </w:t>
       </w:r>
       <w:r>
         <w:rPr/>
         <w:br/>
-        <w:t>Also known as hub-and-spoke. This is design of the current Federal Reserve and the spokes (realms) represent countries/provinces/states. A centralized system requires rigorous interfaces but it's efficient and scalable. There are over 100 countries with a dollar exchange rate but control is limited to the common hub interface.</w:t>
+        <w:t xml:space="preserve">This is the design of the Federal Reserve and the realms represent countries and States. It’s inflexible but efficient and scalable with a single point of control </w:t>
+      </w:r>
+      <w:r>
+        <w:rPr/>
+        <w:t xml:space="preserve">and authority </w:t>
+      </w:r>
+      <w:r>
+        <w:rPr/>
+        <w:t>(hub). Over 100 countries use it.</w:t>
       </w:r>
     </w:p>
     <w:p>
@@ -3008,74 +3103,149 @@
         <w:rPr>
           <w:rStyle w:val="Strong"/>
         </w:rPr>
-        <w:t>POINT-TO-POINT</w:t>
+        <w:t xml:space="preserve">POINT-TO-POINT </w:t>
+      </w:r>
+      <w:r>
+        <w:rPr>
+          <w:rStyle w:val="Strong"/>
+        </w:rPr>
+        <w:t>(PTP)</w:t>
       </w:r>
       <w:r>
         <w:rPr/>
         <w:br/>
-        <w:t xml:space="preserve">But the BRICS aren't pursuing a centralized system (yet), they're creating a point-to-point system. PTP systems are less scalable but there's only a few BRIC countries. PTP is also more complex, less efficient but more flexible. We can manage exchanges between </w:t>
-      </w:r>
-      <w:r>
-        <w:rPr>
-          <w:rStyle w:val="Strong"/>
-        </w:rPr>
-        <w:t xml:space="preserve">Realm 1/Realm 2 </w:t>
-      </w:r>
-      <w:r>
-        <w:rPr/>
-        <w:t xml:space="preserve">differently than </w:t>
-      </w:r>
-      <w:r>
-        <w:rPr>
-          <w:rStyle w:val="Strong"/>
-        </w:rPr>
-        <w:t xml:space="preserve">Realm 2/Realm 3 </w:t>
-      </w:r>
-      <w:r>
-        <w:rPr>
-          <w:rStyle w:val="Strong"/>
-        </w:rPr>
-        <w:t xml:space="preserve">or </w:t>
-      </w:r>
-      <w:r>
-        <w:rPr>
-          <w:rStyle w:val="Strong"/>
-        </w:rPr>
-        <w:t>Realm 1/Realm 3</w:t>
-      </w:r>
-      <w:r>
-        <w:rPr/>
-        <w:t>.</w:t>
-      </w:r>
-    </w:p>
-    <w:p>
-      <w:pPr>
-        <w:pStyle w:val="Normal"/>
-        <w:rPr/>
-      </w:pPr>
-      <w:r>
-        <w:rPr/>
-      </w:r>
-    </w:p>
-    <w:p>
-      <w:pPr>
-        <w:pStyle w:val="Normal"/>
-        <w:rPr/>
-      </w:pPr>
-      <w:r>
-        <w:rPr/>
-        <w:t>This is the critical design difference.</w:t>
-      </w:r>
-    </w:p>
-    <w:p>
-      <w:pPr>
-        <w:pStyle w:val="Normal"/>
-        <w:bidi w:val="0"/>
-        <w:jc w:val="left"/>
-        <w:rPr/>
-      </w:pPr>
-      <w:r>
-        <w:rPr/>
+        <w:t>The BRICS countries are creating a point-to-point system which is less efficient but has more flexibility and freedom.  Different rates are possible between Realm1 to Realm2 and Realm1 to Realm3, etc.</w:t>
+      </w:r>
+    </w:p>
+    <w:p>
+      <w:pPr>
+        <w:pStyle w:val="Normal"/>
+        <w:rPr/>
+      </w:pPr>
+      <w:r>
+        <w:rPr/>
+      </w:r>
+    </w:p>
+    <w:p>
+      <w:pPr>
+        <w:pStyle w:val="Normal"/>
+        <w:rPr/>
+      </w:pPr>
+      <w:r>
+        <w:rPr/>
+      </w:r>
+    </w:p>
+    <w:p>
+      <w:pPr>
+        <w:pStyle w:val="Normal"/>
+        <w:rPr/>
+      </w:pPr>
+      <w:r>
+        <w:rPr/>
+        <w:drawing>
+          <wp:anchor behindDoc="0" distT="0" distB="0" distL="0" distR="0" simplePos="0" locked="0" layoutInCell="0" allowOverlap="1" relativeHeight="10">
+            <wp:simplePos x="0" y="0"/>
+            <wp:positionH relativeFrom="column">
+              <wp:align>center</wp:align>
+            </wp:positionH>
+            <wp:positionV relativeFrom="paragraph">
+              <wp:posOffset>635</wp:posOffset>
+            </wp:positionV>
+            <wp:extent cx="6894830" cy="1899285"/>
+            <wp:effectExtent l="0" t="0" r="0" b="0"/>
+            <wp:wrapSquare wrapText="largest"/>
+            <wp:docPr id="12" name="Image6" descr=""/>
+            <wp:cNvGraphicFramePr>
+              <a:graphicFrameLocks xmlns:a="http://schemas.openxmlformats.org/drawingml/2006/main" noChangeAspect="1"/>
+            </wp:cNvGraphicFramePr>
+            <a:graphic xmlns:a="http://schemas.openxmlformats.org/drawingml/2006/main">
+              <a:graphicData uri="http://schemas.openxmlformats.org/drawingml/2006/picture">
+                <pic:pic xmlns:pic="http://schemas.openxmlformats.org/drawingml/2006/picture">
+                  <pic:nvPicPr>
+                    <pic:cNvPr id="12" name="Image6" descr=""/>
+                    <pic:cNvPicPr>
+                      <a:picLocks noChangeAspect="1" noChangeArrowheads="1"/>
+                    </pic:cNvPicPr>
+                  </pic:nvPicPr>
+                  <pic:blipFill>
+                    <a:blip r:embed="rId26"/>
+                    <a:stretch>
+                      <a:fillRect/>
+                    </a:stretch>
+                  </pic:blipFill>
+                  <pic:spPr bwMode="auto">
+                    <a:xfrm>
+                      <a:off x="0" y="0"/>
+                      <a:ext cx="6894830" cy="1899285"/>
+                    </a:xfrm>
+                    <a:prstGeom prst="rect">
+                      <a:avLst/>
+                    </a:prstGeom>
+                  </pic:spPr>
+                </pic:pic>
+              </a:graphicData>
+            </a:graphic>
+          </wp:anchor>
+        </w:drawing>
+      </w:r>
+    </w:p>
+    <w:p>
+      <w:pPr>
+        <w:pStyle w:val="Normal"/>
+        <w:bidi w:val="0"/>
+        <w:jc w:val="left"/>
+        <w:rPr/>
+      </w:pPr>
+      <w:r>
+        <w:rPr/>
+        <w:t>In the PTP system, a visitor regularly converses with all realms and executes a common set of functions.  Within each realm are pending transactions, current exchange rates, foreign reserve pools.  The visitor executes transactions, recalculates exchange rates and balances foreign reserve pools.  Exchange rates are determining by the relationship between two realms instead of a central authority and each country (State) has some control in the exchange rate for each trading partner.</w:t>
+      </w:r>
+    </w:p>
+    <w:p>
+      <w:pPr>
+        <w:pStyle w:val="Normal"/>
+        <w:bidi w:val="0"/>
+        <w:jc w:val="left"/>
+        <w:rPr/>
+      </w:pPr>
+      <w:r>
+        <w:rPr/>
+      </w:r>
+    </w:p>
+    <w:p>
+      <w:pPr>
+        <w:pStyle w:val="Normal"/>
+        <w:bidi w:val="0"/>
+        <w:jc w:val="left"/>
+        <w:rPr/>
+      </w:pPr>
+      <w:r>
+        <w:rPr/>
+        <w:t xml:space="preserve">Here is a </w:t>
+      </w:r>
+      <w:hyperlink r:id="rId27">
+        <w:r>
+          <w:rPr>
+            <w:rStyle w:val="Hyperlink"/>
+          </w:rPr>
+          <w:t xml:space="preserve">small working software model of SXS </w:t>
+        </w:r>
+      </w:hyperlink>
+      <w:r>
+        <w:rPr/>
+        <w:t>(in progress)</w:t>
+      </w:r>
+    </w:p>
+    <w:p>
+      <w:pPr>
+        <w:pStyle w:val="Normal"/>
+        <w:bidi w:val="0"/>
+        <w:jc w:val="left"/>
+        <w:rPr/>
+      </w:pPr>
+      <w:r>
+        <w:rPr/>
+        <w:t>https://github.com/broward/BRICS</w:t>
       </w:r>
       <w:r>
         <w:br w:type="page"/>
@@ -3103,15 +3273,7 @@
       </w:pPr>
       <w:r>
         <w:rPr/>
-        <w:t>Thirty-</w:t>
-      </w:r>
-      <w:r>
-        <w:rPr/>
-        <w:t>five</w:t>
-      </w:r>
-      <w:r>
-        <w:rPr/>
-        <w:t xml:space="preserve"> years of eclectic software development, including seven startups, IT staff at a major university, several USDOT grants and fifteen years of corporate consulting. Three DEFCON presentations on predictive analytics.</w:t>
+        <w:t>Thirty-five years of eclectic software development, including seven startups, IT staff at a major university, several USDOT grants and fifteen years of corporate consulting. Three DEFCON presentations on predictive analytics.</w:t>
       </w:r>
     </w:p>
     <w:p>
@@ -3139,7 +3301,7 @@
         <w:rPr/>
         <w:t xml:space="preserve">From 1991-1996, I was the original architect in several Federal Highway Administration grants developing the </w:t>
       </w:r>
-      <w:hyperlink r:id="rId24">
+      <w:hyperlink r:id="rId28">
         <w:r>
           <w:rPr>
             <w:rStyle w:val="Hyperlink"/>
@@ -3177,7 +3339,7 @@
         <w:rPr/>
         <w:t xml:space="preserve">Hands-on work with three currencies - the Digital Money Trust in 1994 (a precursor to Bitcoin), an IoT token prototype in 2014 and </w:t>
       </w:r>
-      <w:hyperlink r:id="rId25">
+      <w:hyperlink r:id="rId29">
         <w:r>
           <w:rPr>
             <w:rStyle w:val="Hyperlink"/>
@@ -3253,7 +3415,13 @@
         <w:rPr>
           <w:b/>
         </w:rPr>
-        <w:t>Related Materal By Me</w:t>
+        <w:t>Related Materal By M</w:t>
+      </w:r>
+      <w:r>
+        <w:rPr>
+          <w:b/>
+        </w:rPr>
+        <w:t>e</w:t>
       </w:r>
     </w:p>
     <w:p>
@@ -3269,37 +3437,9 @@
       </w:pPr>
       <w:r>
         <w:rPr/>
-        <w:t>GOLDDIGR White Paper, 2023 (</w:t>
-      </w:r>
-      <w:hyperlink r:id="rId26">
-        <w:r>
-          <w:rPr>
-            <w:rStyle w:val="Hyperlink"/>
-          </w:rPr>
-          <w:t>https://broward.ghost.io/golddigr/</w:t>
-        </w:r>
-      </w:hyperlink>
-      <w:r>
-        <w:rPr/>
-        <w:t>)</w:t>
-      </w:r>
-    </w:p>
-    <w:p>
-      <w:pPr>
-        <w:pStyle w:val="ListParagraph"/>
-        <w:numPr>
-          <w:ilvl w:val="0"/>
-          <w:numId w:val="0"/>
-        </w:numPr>
-        <w:ind w:hanging="0" w:left="420"/>
-        <w:jc w:val="left"/>
-        <w:rPr/>
-      </w:pPr>
-      <w:r>
-        <w:rPr/>
         <w:t>Texas Depository, 2023 (</w:t>
       </w:r>
-      <w:hyperlink r:id="rId27">
+      <w:hyperlink r:id="rId30">
         <w:r>
           <w:rPr>
             <w:rStyle w:val="Hyperlink"/>
@@ -3307,10 +3447,12 @@
           <w:t>https://broward.ghost.io/texas_depo</w:t>
         </w:r>
       </w:hyperlink>
-      <w:r>
-        <w:rPr/>
-        <w:t>)</w:t>
-      </w:r>
+      <w:hyperlink r:id="rId31">
+        <w:r>
+          <w:rPr/>
+          <w:t>)</w:t>
+        </w:r>
+      </w:hyperlink>
     </w:p>
     <w:p>
       <w:pPr>
@@ -3325,9 +3467,65 @@
       </w:pPr>
       <w:r>
         <w:rPr/>
+        <w:t>BRICS Currency System, 2023 (</w:t>
+      </w:r>
+      <w:hyperlink r:id="rId32">
+        <w:r>
+          <w:rPr>
+            <w:rStyle w:val="Hyperlink"/>
+          </w:rPr>
+          <w:t>https://broward.ghost.io/BRICS</w:t>
+        </w:r>
+      </w:hyperlink>
+      <w:r>
+        <w:rPr/>
+        <w:t>)</w:t>
+      </w:r>
+    </w:p>
+    <w:p>
+      <w:pPr>
+        <w:pStyle w:val="ListParagraph"/>
+        <w:numPr>
+          <w:ilvl w:val="0"/>
+          <w:numId w:val="0"/>
+        </w:numPr>
+        <w:ind w:hanging="0" w:left="420"/>
+        <w:jc w:val="left"/>
+        <w:rPr/>
+      </w:pPr>
+      <w:r>
+        <w:rPr/>
+        <w:t>AWS App Design, 2023 (</w:t>
+      </w:r>
+      <w:hyperlink r:id="rId33">
+        <w:r>
+          <w:rPr>
+            <w:rStyle w:val="Hyperlink"/>
+          </w:rPr>
+          <w:t>https://broward.ghost.io/aws_app_1</w:t>
+        </w:r>
+      </w:hyperlink>
+      <w:r>
+        <w:rPr/>
+        <w:t>)</w:t>
+      </w:r>
+    </w:p>
+    <w:p>
+      <w:pPr>
+        <w:pStyle w:val="ListParagraph"/>
+        <w:numPr>
+          <w:ilvl w:val="0"/>
+          <w:numId w:val="0"/>
+        </w:numPr>
+        <w:ind w:hanging="0" w:left="420"/>
+        <w:jc w:val="left"/>
+        <w:rPr/>
+      </w:pPr>
+      <w:r>
+        <w:rPr/>
         <w:t>Stablecoin Hack, 2022 (</w:t>
       </w:r>
-      <w:hyperlink r:id="rId28">
+      <w:hyperlink r:id="rId34">
         <w:r>
           <w:rPr>
             <w:rStyle w:val="Hyperlink"/>
@@ -3355,7 +3553,7 @@
         <w:rPr/>
         <w:t>Miner Bankruptcy, 2022 (</w:t>
       </w:r>
-      <w:hyperlink r:id="rId29">
+      <w:hyperlink r:id="rId35">
         <w:r>
           <w:rPr>
             <w:rStyle w:val="Hyperlink"/>
@@ -3383,7 +3581,7 @@
         <w:rPr/>
         <w:t>Polymorphic API, 2022 (</w:t>
       </w:r>
-      <w:hyperlink r:id="rId30">
+      <w:hyperlink r:id="rId36">
         <w:r>
           <w:rPr>
             <w:rStyle w:val="Hyperlink"/>
@@ -3409,37 +3607,9 @@
       </w:pPr>
       <w:r>
         <w:rPr/>
-        <w:t>Bitcoin Death, 2022 (</w:t>
-      </w:r>
-      <w:hyperlink r:id="rId31">
-        <w:r>
-          <w:rPr>
-            <w:rStyle w:val="Hyperlink"/>
-          </w:rPr>
-          <w:t>https://broward.ghost.io/bitcoin_death</w:t>
-        </w:r>
-      </w:hyperlink>
-      <w:r>
-        <w:rPr/>
-        <w:t>)</w:t>
-      </w:r>
-    </w:p>
-    <w:p>
-      <w:pPr>
-        <w:pStyle w:val="ListParagraph"/>
-        <w:numPr>
-          <w:ilvl w:val="0"/>
-          <w:numId w:val="0"/>
-        </w:numPr>
-        <w:ind w:hanging="0" w:left="420"/>
-        <w:jc w:val="left"/>
-        <w:rPr/>
-      </w:pPr>
-      <w:r>
-        <w:rPr/>
         <w:t>Crypto Platform, 2020 (</w:t>
       </w:r>
-      <w:hyperlink r:id="rId32">
+      <w:hyperlink r:id="rId37">
         <w:r>
           <w:rPr>
             <w:rStyle w:val="Hyperlink"/>
@@ -3465,37 +3635,9 @@
       </w:pPr>
       <w:r>
         <w:rPr/>
-        <w:t>Pandemic and Gold, 2020 (</w:t>
-      </w:r>
-      <w:hyperlink r:id="rId33">
-        <w:r>
-          <w:rPr>
-            <w:rStyle w:val="Hyperlink"/>
-          </w:rPr>
-          <w:t>https://broward.ghost.io/pandemic_and_gold</w:t>
-        </w:r>
-      </w:hyperlink>
-      <w:r>
-        <w:rPr/>
-        <w:t>)</w:t>
-      </w:r>
-    </w:p>
-    <w:p>
-      <w:pPr>
-        <w:pStyle w:val="ListParagraph"/>
-        <w:numPr>
-          <w:ilvl w:val="0"/>
-          <w:numId w:val="0"/>
-        </w:numPr>
-        <w:ind w:hanging="0" w:left="420"/>
-        <w:jc w:val="left"/>
-        <w:rPr/>
-      </w:pPr>
-      <w:r>
-        <w:rPr/>
         <w:t>Payment System, 2015 (</w:t>
       </w:r>
-      <w:hyperlink r:id="rId34">
+      <w:hyperlink r:id="rId38">
         <w:r>
           <w:rPr>
             <w:rStyle w:val="Hyperlink"/>
@@ -3523,7 +3665,7 @@
         <w:rPr/>
         <w:t>Bitcoin Scalability, 2015 (</w:t>
       </w:r>
-      <w:hyperlink r:id="rId35">
+      <w:hyperlink r:id="rId39">
         <w:r>
           <w:rPr>
             <w:rStyle w:val="Hyperlink"/>
@@ -3551,7 +3693,7 @@
         <w:rPr/>
         <w:t>Digital Money Trust, 2015 (</w:t>
       </w:r>
-      <w:hyperlink r:id="rId36">
+      <w:hyperlink r:id="rId40">
         <w:r>
           <w:rPr>
             <w:rStyle w:val="Hyperlink"/>
@@ -3580,7 +3722,7 @@
         <w:rPr/>
         <w:t>Jing Currency on IoT, 2014 (</w:t>
       </w:r>
-      <w:hyperlink r:id="rId37">
+      <w:hyperlink r:id="rId41">
         <w:r>
           <w:rPr>
             <w:rStyle w:val="Hyperlink"/>
@@ -3588,6 +3730,37 @@
           <w:t>https://broward.ghost.io/digital_on_IoT</w:t>
         </w:r>
       </w:hyperlink>
+      <w:hyperlink r:id="rId42">
+        <w:r>
+          <w:rPr/>
+          <w:t>)</w:t>
+        </w:r>
+      </w:hyperlink>
+    </w:p>
+    <w:p>
+      <w:pPr>
+        <w:pStyle w:val="ListParagraph"/>
+        <w:numPr>
+          <w:ilvl w:val="0"/>
+          <w:numId w:val="0"/>
+        </w:numPr>
+        <w:bidi w:val="0"/>
+        <w:ind w:hanging="0" w:left="420"/>
+        <w:jc w:val="left"/>
+        <w:rPr/>
+      </w:pPr>
+      <w:r>
+        <w:rPr/>
+        <w:t>Aetna Migration, 2011 (</w:t>
+      </w:r>
+      <w:hyperlink r:id="rId43">
+        <w:r>
+          <w:rPr>
+            <w:rStyle w:val="Hyperlink"/>
+          </w:rPr>
+          <w:t>https://broward.ghost.io/aetna</w:t>
+        </w:r>
+      </w:hyperlink>
       <w:r>
         <w:rPr/>
         <w:t>)</w:t>
@@ -3595,6 +3768,122 @@
     </w:p>
     <w:p>
       <w:pPr>
+        <w:pStyle w:val="ListParagraph"/>
+        <w:numPr>
+          <w:ilvl w:val="0"/>
+          <w:numId w:val="0"/>
+        </w:numPr>
+        <w:bidi w:val="0"/>
+        <w:ind w:hanging="0" w:left="420"/>
+        <w:jc w:val="left"/>
+        <w:rPr/>
+      </w:pPr>
+      <w:r>
+        <w:rPr/>
+        <w:t>Avnet E-commerce, 2000 (</w:t>
+      </w:r>
+      <w:hyperlink r:id="rId44">
+        <w:r>
+          <w:rPr>
+            <w:rStyle w:val="Hyperlink"/>
+          </w:rPr>
+          <w:t>https://broward.ghost.io/avnet</w:t>
+        </w:r>
+      </w:hyperlink>
+      <w:r>
+        <w:rPr/>
+        <w:t>)</w:t>
+      </w:r>
+    </w:p>
+    <w:p>
+      <w:pPr>
+        <w:pStyle w:val="ListParagraph"/>
+        <w:numPr>
+          <w:ilvl w:val="0"/>
+          <w:numId w:val="0"/>
+        </w:numPr>
+        <w:bidi w:val="0"/>
+        <w:ind w:hanging="0" w:left="420"/>
+        <w:jc w:val="left"/>
+        <w:rPr/>
+      </w:pPr>
+      <w:r>
+        <w:rPr/>
+        <w:t>Multi-Tenant Systems, 1996-2018 (</w:t>
+      </w:r>
+      <w:hyperlink r:id="rId45">
+        <w:r>
+          <w:rPr>
+            <w:rStyle w:val="Hyperlink"/>
+          </w:rPr>
+          <w:t>https://broward.ghost.io/multi-tenant</w:t>
+        </w:r>
+      </w:hyperlink>
+      <w:r>
+        <w:rPr/>
+        <w:t>)</w:t>
+      </w:r>
+    </w:p>
+    <w:p>
+      <w:pPr>
+        <w:pStyle w:val="ListParagraph"/>
+        <w:numPr>
+          <w:ilvl w:val="0"/>
+          <w:numId w:val="0"/>
+        </w:numPr>
+        <w:bidi w:val="0"/>
+        <w:ind w:hanging="0" w:left="420"/>
+        <w:jc w:val="left"/>
+        <w:rPr/>
+      </w:pPr>
+      <w:r>
+        <w:rPr/>
+        <w:t>Federal Highway System, 1992-1996 (</w:t>
+      </w:r>
+      <w:hyperlink r:id="rId46">
+        <w:r>
+          <w:rPr>
+            <w:rStyle w:val="Hyperlink"/>
+          </w:rPr>
+          <w:t>https://broward.ghost.io/FHWA/</w:t>
+        </w:r>
+      </w:hyperlink>
+      <w:r>
+        <w:rPr/>
+        <w:t>)</w:t>
+      </w:r>
+    </w:p>
+    <w:p>
+      <w:pPr>
+        <w:pStyle w:val="ListParagraph"/>
+        <w:numPr>
+          <w:ilvl w:val="0"/>
+          <w:numId w:val="0"/>
+        </w:numPr>
+        <w:bidi w:val="0"/>
+        <w:ind w:hanging="0" w:left="420"/>
+        <w:jc w:val="left"/>
+        <w:rPr/>
+      </w:pPr>
+      <w:r>
+        <w:rPr/>
+        <w:t>Hacking the Planet, 1988 (</w:t>
+      </w:r>
+      <w:hyperlink r:id="rId47">
+        <w:r>
+          <w:rPr>
+            <w:rStyle w:val="Hyperlink"/>
+          </w:rPr>
+          <w:t>https://broward.ghost.io/hack_the_planet</w:t>
+        </w:r>
+      </w:hyperlink>
+      <w:r>
+        <w:rPr/>
+        <w:t>)</w:t>
+      </w:r>
+    </w:p>
+    <w:p>
+      <w:pPr>
         <w:pStyle w:val="Normal"/>
         <w:bidi w:val="0"/>
         <w:jc w:val="left"/>
@@ -3605,10 +3894,10 @@
       </w:r>
     </w:p>
     <w:sectPr>
-      <w:headerReference w:type="default" r:id="rId38"/>
+      <w:headerReference w:type="default" r:id="rId48"/>
       <w:type w:val="nextPage"/>
       <w:pgSz w:w="12240" w:h="15840"/>
-      <w:pgMar w:left="1008" w:right="1008" w:gutter="0" w:header="720" w:top="1282" w:footer="0" w:bottom="720"/>
+      <w:pgMar w:left="691" w:right="691" w:gutter="0" w:header="461" w:top="1023" w:footer="0" w:bottom="461"/>
       <w:pgNumType w:fmt="decimal"/>
       <w:formProt w:val="false"/>
       <w:textDirection w:val="lrTb"/>

--- a/GoldDigger/deliverable/goldpaper_ver5_2024.docx
+++ b/GoldDigger/deliverable/goldpaper_ver5_2024.docx
@@ -188,7 +188,15 @@
       </w:hyperlink>
       <w:r>
         <w:rPr/>
-        <w:t xml:space="preserve"> established in 2015.  The first part is the currency itself including </w:t>
+        <w:t xml:space="preserve"> established in 2015.  The first p</w:t>
+      </w:r>
+      <w:r>
+        <w:rPr/>
+        <w:t>roposal</w:t>
+      </w:r>
+      <w:r>
+        <w:rPr/>
+        <w:t xml:space="preserve"> is the currency itself including </w:t>
       </w:r>
       <w:r>
         <w:rPr/>
@@ -401,6 +409,23 @@
           <w:bCs w:val="false"/>
         </w:rPr>
         <w:t xml:space="preserve"> and spans startups‚ corporations‚ State and Federal systems for 35 years.</w:t>
+      </w:r>
+    </w:p>
+    <w:p>
+      <w:pPr>
+        <w:pStyle w:val="Normal"/>
+        <w:bidi w:val="0"/>
+        <w:jc w:val="left"/>
+        <w:rPr>
+          <w:b w:val="false"/>
+          <w:bCs w:val="false"/>
+        </w:rPr>
+      </w:pPr>
+      <w:r>
+        <w:rPr>
+          <w:b w:val="false"/>
+          <w:bCs w:val="false"/>
+        </w:rPr>
       </w:r>
     </w:p>
     <w:p>
@@ -1963,6 +1988,33 @@
         <w:rPr/>
         <w:t>GOLD DIGR is less complex than crypto-currencies. It doesn't require "proof" schemes to generate scarcity, validation and consensus mechanisms, etc.</w:t>
       </w:r>
+    </w:p>
+    <w:p>
+      <w:pPr>
+        <w:pStyle w:val="Normal"/>
+        <w:rPr/>
+      </w:pPr>
+      <w:r>
+        <w:rPr/>
+      </w:r>
+    </w:p>
+    <w:p>
+      <w:pPr>
+        <w:pStyle w:val="Normal"/>
+        <w:rPr/>
+      </w:pPr>
+      <w:r>
+        <w:rPr/>
+        <w:t xml:space="preserve">A more more detailed design is at </w:t>
+      </w:r>
+      <w:hyperlink r:id="rId20">
+        <w:r>
+          <w:rPr>
+            <w:rStyle w:val="Hyperlink"/>
+          </w:rPr>
+          <w:t>https://broward.ghost.io/golddigr/tactical</w:t>
+        </w:r>
+      </w:hyperlink>
       <w:r>
         <w:br w:type="page"/>
       </w:r>
@@ -2495,7 +2547,7 @@
         <w:rPr/>
         <w:t>More information on</w:t>
       </w:r>
-      <w:hyperlink r:id="rId20">
+      <w:hyperlink r:id="rId21">
         <w:r>
           <w:rPr>
             <w:rStyle w:val="Hyperlink"/>
@@ -2508,7 +2560,7 @@
         <w:br/>
         <w:t xml:space="preserve">More information on </w:t>
       </w:r>
-      <w:hyperlink r:id="rId21">
+      <w:hyperlink r:id="rId22">
         <w:r>
           <w:rPr>
             <w:rStyle w:val="Hyperlink"/>
@@ -2613,7 +2665,7 @@
         <w:jc w:val="left"/>
         <w:rPr/>
       </w:pPr>
-      <w:hyperlink r:id="rId22">
+      <w:hyperlink r:id="rId23">
         <w:r>
           <w:rPr>
             <w:rStyle w:val="Hyperlink"/>
@@ -2672,7 +2724,7 @@
                     </pic:cNvPicPr>
                   </pic:nvPicPr>
                   <pic:blipFill>
-                    <a:blip r:embed="rId23"/>
+                    <a:blip r:embed="rId24"/>
                     <a:stretch>
                       <a:fillRect/>
                     </a:stretch>
@@ -2717,7 +2769,7 @@
         <w:rPr/>
         <w:t xml:space="preserve">We used this model at Federal Highway from 1994 to 1996 to develop </w:t>
       </w:r>
-      <w:hyperlink r:id="rId24">
+      <w:hyperlink r:id="rId25">
         <w:r>
           <w:rPr>
             <w:rStyle w:val="Hyperlink"/>
@@ -3026,7 +3078,7 @@
                     </pic:cNvPicPr>
                   </pic:nvPicPr>
                   <pic:blipFill>
-                    <a:blip r:embed="rId25"/>
+                    <a:blip r:embed="rId26"/>
                     <a:stretch>
                       <a:fillRect/>
                     </a:stretch>
@@ -3168,7 +3220,7 @@
                     </pic:cNvPicPr>
                   </pic:nvPicPr>
                   <pic:blipFill>
-                    <a:blip r:embed="rId26"/>
+                    <a:blip r:embed="rId27"/>
                     <a:stretch>
                       <a:fillRect/>
                     </a:stretch>
@@ -3223,7 +3275,7 @@
         <w:rPr/>
         <w:t xml:space="preserve">Here is a </w:t>
       </w:r>
-      <w:hyperlink r:id="rId27">
+      <w:hyperlink r:id="rId28">
         <w:r>
           <w:rPr>
             <w:rStyle w:val="Hyperlink"/>
@@ -3301,7 +3353,7 @@
         <w:rPr/>
         <w:t xml:space="preserve">From 1991-1996, I was the original architect in several Federal Highway Administration grants developing the </w:t>
       </w:r>
-      <w:hyperlink r:id="rId28">
+      <w:hyperlink r:id="rId29">
         <w:r>
           <w:rPr>
             <w:rStyle w:val="Hyperlink"/>
@@ -3339,7 +3391,7 @@
         <w:rPr/>
         <w:t xml:space="preserve">Hands-on work with three currencies - the Digital Money Trust in 1994 (a precursor to Bitcoin), an IoT token prototype in 2014 and </w:t>
       </w:r>
-      <w:hyperlink r:id="rId29">
+      <w:hyperlink r:id="rId30">
         <w:r>
           <w:rPr>
             <w:rStyle w:val="Hyperlink"/>
@@ -3439,7 +3491,7 @@
         <w:rPr/>
         <w:t>Texas Depository, 2023 (</w:t>
       </w:r>
-      <w:hyperlink r:id="rId30">
+      <w:hyperlink r:id="rId31">
         <w:r>
           <w:rPr>
             <w:rStyle w:val="Hyperlink"/>
@@ -3447,7 +3499,7 @@
           <w:t>https://broward.ghost.io/texas_depo</w:t>
         </w:r>
       </w:hyperlink>
-      <w:hyperlink r:id="rId31">
+      <w:hyperlink r:id="rId32">
         <w:r>
           <w:rPr/>
           <w:t>)</w:t>
@@ -3469,7 +3521,7 @@
         <w:rPr/>
         <w:t>BRICS Currency System, 2023 (</w:t>
       </w:r>
-      <w:hyperlink r:id="rId32">
+      <w:hyperlink r:id="rId33">
         <w:r>
           <w:rPr>
             <w:rStyle w:val="Hyperlink"/>
@@ -3497,7 +3549,7 @@
         <w:rPr/>
         <w:t>AWS App Design, 2023 (</w:t>
       </w:r>
-      <w:hyperlink r:id="rId33">
+      <w:hyperlink r:id="rId34">
         <w:r>
           <w:rPr>
             <w:rStyle w:val="Hyperlink"/>
@@ -3525,7 +3577,7 @@
         <w:rPr/>
         <w:t>Stablecoin Hack, 2022 (</w:t>
       </w:r>
-      <w:hyperlink r:id="rId34">
+      <w:hyperlink r:id="rId35">
         <w:r>
           <w:rPr>
             <w:rStyle w:val="Hyperlink"/>
@@ -3553,7 +3605,7 @@
         <w:rPr/>
         <w:t>Miner Bankruptcy, 2022 (</w:t>
       </w:r>
-      <w:hyperlink r:id="rId35">
+      <w:hyperlink r:id="rId36">
         <w:r>
           <w:rPr>
             <w:rStyle w:val="Hyperlink"/>
@@ -3581,7 +3633,7 @@
         <w:rPr/>
         <w:t>Polymorphic API, 2022 (</w:t>
       </w:r>
-      <w:hyperlink r:id="rId36">
+      <w:hyperlink r:id="rId37">
         <w:r>
           <w:rPr>
             <w:rStyle w:val="Hyperlink"/>
@@ -3609,7 +3661,7 @@
         <w:rPr/>
         <w:t>Crypto Platform, 2020 (</w:t>
       </w:r>
-      <w:hyperlink r:id="rId37">
+      <w:hyperlink r:id="rId38">
         <w:r>
           <w:rPr>
             <w:rStyle w:val="Hyperlink"/>
@@ -3637,7 +3689,7 @@
         <w:rPr/>
         <w:t>Payment System, 2015 (</w:t>
       </w:r>
-      <w:hyperlink r:id="rId38">
+      <w:hyperlink r:id="rId39">
         <w:r>
           <w:rPr>
             <w:rStyle w:val="Hyperlink"/>
@@ -3665,7 +3717,7 @@
         <w:rPr/>
         <w:t>Bitcoin Scalability, 2015 (</w:t>
       </w:r>
-      <w:hyperlink r:id="rId39">
+      <w:hyperlink r:id="rId40">
         <w:r>
           <w:rPr>
             <w:rStyle w:val="Hyperlink"/>
@@ -3693,7 +3745,7 @@
         <w:rPr/>
         <w:t>Digital Money Trust, 2015 (</w:t>
       </w:r>
-      <w:hyperlink r:id="rId40">
+      <w:hyperlink r:id="rId41">
         <w:r>
           <w:rPr>
             <w:rStyle w:val="Hyperlink"/>
@@ -3722,7 +3774,7 @@
         <w:rPr/>
         <w:t>Jing Currency on IoT, 2014 (</w:t>
       </w:r>
-      <w:hyperlink r:id="rId41">
+      <w:hyperlink r:id="rId42">
         <w:r>
           <w:rPr>
             <w:rStyle w:val="Hyperlink"/>
@@ -3730,7 +3782,7 @@
           <w:t>https://broward.ghost.io/digital_on_IoT</w:t>
         </w:r>
       </w:hyperlink>
-      <w:hyperlink r:id="rId42">
+      <w:hyperlink r:id="rId43">
         <w:r>
           <w:rPr/>
           <w:t>)</w:t>
@@ -3753,7 +3805,7 @@
         <w:rPr/>
         <w:t>Aetna Migration, 2011 (</w:t>
       </w:r>
-      <w:hyperlink r:id="rId43">
+      <w:hyperlink r:id="rId44">
         <w:r>
           <w:rPr>
             <w:rStyle w:val="Hyperlink"/>
@@ -3782,7 +3834,7 @@
         <w:rPr/>
         <w:t>Avnet E-commerce, 2000 (</w:t>
       </w:r>
-      <w:hyperlink r:id="rId44">
+      <w:hyperlink r:id="rId45">
         <w:r>
           <w:rPr>
             <w:rStyle w:val="Hyperlink"/>
@@ -3811,7 +3863,7 @@
         <w:rPr/>
         <w:t>Multi-Tenant Systems, 1996-2018 (</w:t>
       </w:r>
-      <w:hyperlink r:id="rId45">
+      <w:hyperlink r:id="rId46">
         <w:r>
           <w:rPr>
             <w:rStyle w:val="Hyperlink"/>
@@ -3840,7 +3892,7 @@
         <w:rPr/>
         <w:t>Federal Highway System, 1992-1996 (</w:t>
       </w:r>
-      <w:hyperlink r:id="rId46">
+      <w:hyperlink r:id="rId47">
         <w:r>
           <w:rPr>
             <w:rStyle w:val="Hyperlink"/>
@@ -3869,7 +3921,7 @@
         <w:rPr/>
         <w:t>Hacking the Planet, 1988 (</w:t>
       </w:r>
-      <w:hyperlink r:id="rId47">
+      <w:hyperlink r:id="rId48">
         <w:r>
           <w:rPr>
             <w:rStyle w:val="Hyperlink"/>
@@ -3894,7 +3946,7 @@
       </w:r>
     </w:p>
     <w:sectPr>
-      <w:headerReference w:type="default" r:id="rId48"/>
+      <w:headerReference w:type="default" r:id="rId49"/>
       <w:type w:val="nextPage"/>
       <w:pgSz w:w="12240" w:h="15840"/>
       <w:pgMar w:left="691" w:right="691" w:gutter="0" w:header="461" w:top="1023" w:footer="0" w:bottom="461"/>
